--- a/automationTest/Documentations/5 - esiActivity Automation resource notes.docx
+++ b/automationTest/Documentations/5 - esiActivity Automation resource notes.docx
@@ -598,6 +598,8 @@
         <w:lastRenderedPageBreak/>
         <w:t>Resources</w:t>
       </w:r>
+      <w:bookmarkStart w:id="0" w:name="_GoBack"/>
+      <w:bookmarkEnd w:id="0"/>
     </w:p>
     <w:p>
       <w:pPr>
